--- a/2017 - 2018/Fall 2017/CCM/Final Paper/Final Paper Outline.docx
+++ b/2017 - 2018/Fall 2017/CCM/Final Paper/Final Paper Outline.docx
@@ -4,6 +4,27 @@
   <w:body>
     <w:p>
       <w:pPr>
+        <w:jc w:val="center"/>
+        <w:rPr>
+          <w:b/>
+          <w:u w:val="single"/>
+        </w:rPr>
+      </w:pPr>
+      <w:r>
+        <w:rPr>
+          <w:b/>
+          <w:u w:val="single"/>
+        </w:rPr>
+        <w:t xml:space="preserve">INTRODUCTION </w:t>
+      </w:r>
+    </w:p>
+    <w:p>
+      <w:pPr>
+        <w:jc w:val="center"/>
+      </w:pPr>
+    </w:p>
+    <w:p>
+      <w:pPr>
         <w:pStyle w:val="ListParagraph"/>
         <w:numPr>
           <w:ilvl w:val="0"/>
@@ -126,18 +147,25 @@
           <w:rFonts w:cs="Times New Roman"/>
           <w:i/>
         </w:rPr>
-        <w:t xml:space="preserve">How do memes representing President Donald Trump and Hillary Clinton rely on visual to present these candidates and their potential </w:t>
+        <w:t>How do memes representing President Donald Trump an</w:t>
       </w:r>
       <w:r>
         <w:rPr>
           <w:rFonts w:cs="Times New Roman"/>
           <w:i/>
         </w:rPr>
-        <w:t>leadership to online audiences</w:t>
+        <w:t xml:space="preserve">d Hillary Clinton rely on humor and gendered arguments to visually present </w:t>
       </w:r>
       <w:r>
         <w:rPr>
           <w:rFonts w:cs="Times New Roman"/>
+          <w:i/>
+        </w:rPr>
+        <w:t>these candidates and their potential leadership to online audiences</w:t>
+      </w:r>
+      <w:r>
+        <w:rPr>
+          <w:rFonts w:cs="Times New Roman"/>
         </w:rPr>
         <w:t>?</w:t>
       </w:r>
@@ -237,6 +265,53 @@
         </w:rPr>
         <w:t xml:space="preserve">search question stated earlier in this paper. </w:t>
       </w:r>
+      <w:r>
+        <w:rPr>
+          <w:i/>
+        </w:rPr>
+        <w:br/>
+      </w:r>
+    </w:p>
+    <w:p>
+      <w:pPr>
+        <w:rPr>
+          <w:i/>
+        </w:rPr>
+      </w:pPr>
+      <w:r>
+        <w:rPr>
+          <w:i/>
+        </w:rPr>
+        <w:br w:type="page"/>
+      </w:r>
+    </w:p>
+    <w:p>
+      <w:pPr>
+        <w:pStyle w:val="ListParagraph"/>
+        <w:jc w:val="center"/>
+        <w:rPr>
+          <w:b/>
+          <w:u w:val="single"/>
+        </w:rPr>
+      </w:pPr>
+      <w:r>
+        <w:rPr>
+          <w:b/>
+          <w:u w:val="single"/>
+        </w:rPr>
+        <w:lastRenderedPageBreak/>
+        <w:t>Context and Rhetorical Perspective</w:t>
+      </w:r>
+    </w:p>
+    <w:p>
+      <w:pPr>
+        <w:pStyle w:val="ListParagraph"/>
+        <w:jc w:val="center"/>
+        <w:rPr>
+          <w:b/>
+          <w:u w:val="single"/>
+        </w:rPr>
+      </w:pPr>
     </w:p>
     <w:p>
       <w:pPr>
@@ -247,25 +322,276 @@
         </w:numPr>
       </w:pPr>
       <w:r>
-        <w:t>Context and Rhetorical Perspective (</w:t>
+        <w:t>Context and Rhe</w:t>
+      </w:r>
+      <w:r>
+        <w:t>torical Perspective</w:t>
+      </w:r>
+      <w:r>
+        <w:t xml:space="preserve"> </w:t>
+      </w:r>
+      <w:r>
+        <w:t>(4 -</w:t>
+      </w:r>
+      <w:r>
+        <w:t xml:space="preserve"> </w:t>
+      </w:r>
+      <w:r>
+        <w:t>6pages)</w:t>
+      </w:r>
+    </w:p>
+    <w:p>
+      <w:pPr>
+        <w:pStyle w:val="ListParagraph"/>
+        <w:numPr>
+          <w:ilvl w:val="1"/>
+          <w:numId w:val="1"/>
+        </w:numPr>
+      </w:pPr>
+      <w:r>
+        <w:t>Context -</w:t>
       </w:r>
       <w:r>
         <w:rPr>
           <w:b/>
         </w:rPr>
-        <w:t>Visual Rhetoric</w:t>
+        <w:t xml:space="preserve"> The 2016 Presidential Elections</w:t>
+      </w:r>
+      <w:r>
+        <w:t xml:space="preserve"> (heading title)</w:t>
+      </w:r>
+    </w:p>
+    <w:p>
+      <w:pPr>
+        <w:pStyle w:val="ListParagraph"/>
+        <w:numPr>
+          <w:ilvl w:val="1"/>
+          <w:numId w:val="1"/>
+        </w:numPr>
+      </w:pPr>
+      <w:r>
+        <w:t xml:space="preserve">Rhetorical Perspective - </w:t>
       </w:r>
       <w:r>
         <w:rPr>
           <w:b/>
         </w:rPr>
-        <w:t xml:space="preserve">) </w:t>
-      </w:r>
-      <w:r>
-        <w:t xml:space="preserve">(4 </w:t>
-      </w:r>
-      <w:r>
-        <w:t>pages)</w:t>
+        <w:t>Visual Rhetoric as a perspective</w:t>
+      </w:r>
+      <w:r>
+        <w:rPr>
+          <w:b/>
+        </w:rPr>
+        <w:t xml:space="preserve"> </w:t>
+      </w:r>
+      <w:r>
+        <w:t>(heading title)</w:t>
+      </w:r>
+      <w:r>
+        <w:rPr>
+          <w:b/>
+        </w:rPr>
+        <w:t xml:space="preserve"> -</w:t>
+      </w:r>
+      <w:r>
+        <w:t xml:space="preserve"> </w:t>
+      </w:r>
+      <w:r>
+        <w:t>key things of visual rhetoric that will be useful to analyze my memes.</w:t>
+      </w:r>
+      <w:r>
+        <w:rPr>
+          <w:b/>
+        </w:rPr>
+        <w:t xml:space="preserve"> </w:t>
+      </w:r>
+    </w:p>
+    <w:p>
+      <w:pPr>
+        <w:pStyle w:val="ListParagraph"/>
+        <w:numPr>
+          <w:ilvl w:val="2"/>
+          <w:numId w:val="1"/>
+        </w:numPr>
+      </w:pPr>
+      <w:r>
+        <w:t>Remix essay two, including any revisions required based on essay two feedback</w:t>
+      </w:r>
+    </w:p>
+    <w:p>
+      <w:pPr>
+        <w:pStyle w:val="ListParagraph"/>
+        <w:numPr>
+          <w:ilvl w:val="2"/>
+          <w:numId w:val="1"/>
+        </w:numPr>
+      </w:pPr>
+      <w:r>
+        <w:t>Determine order for describing context and perspective (i.e. what goes first and second)</w:t>
+      </w:r>
+    </w:p>
+    <w:p>
+      <w:pPr>
+        <w:pStyle w:val="ListParagraph"/>
+        <w:numPr>
+          <w:ilvl w:val="3"/>
+          <w:numId w:val="1"/>
+        </w:numPr>
+        <w:rPr>
+          <w:highlight w:val="yellow"/>
+        </w:rPr>
+      </w:pPr>
+      <w:r>
+        <w:rPr>
+          <w:highlight w:val="yellow"/>
+        </w:rPr>
+        <w:t>Describe how your case study resonates with/contributes to the context and rhetorical perspective(s)</w:t>
+      </w:r>
+    </w:p>
+    <w:p>
+      <w:pPr>
+        <w:pStyle w:val="ListParagraph"/>
+        <w:numPr>
+          <w:ilvl w:val="4"/>
+          <w:numId w:val="1"/>
+        </w:numPr>
+      </w:pPr>
+      <w:r>
+        <w:rPr>
+          <w:i/>
+        </w:rPr>
+        <w:t>How political memes contribute to context/rhetorical perspectives</w:t>
+      </w:r>
+    </w:p>
+    <w:p>
+      <w:pPr>
+        <w:pStyle w:val="ListParagraph"/>
+        <w:numPr>
+          <w:ilvl w:val="3"/>
+          <w:numId w:val="1"/>
+        </w:numPr>
+      </w:pPr>
+      <w:r>
+        <w:t>Discus audience and circulation</w:t>
+      </w:r>
+    </w:p>
+    <w:p>
+      <w:pPr>
+        <w:pStyle w:val="ListParagraph"/>
+        <w:numPr>
+          <w:ilvl w:val="4"/>
+          <w:numId w:val="1"/>
+        </w:numPr>
+      </w:pPr>
+      <w:r>
+        <w:rPr>
+          <w:i/>
+        </w:rPr>
+        <w:t xml:space="preserve">Target audience: </w:t>
+      </w:r>
+      <w:r>
+        <w:rPr>
+          <w:i/>
+        </w:rPr>
+        <w:t>U.S.</w:t>
+      </w:r>
+      <w:r>
+        <w:rPr>
+          <w:i/>
+        </w:rPr>
+        <w:t xml:space="preserve"> voters who use social </w:t>
+      </w:r>
+      <w:r>
+        <w:rPr>
+          <w:i/>
+        </w:rPr>
+        <w:t>media</w:t>
+      </w:r>
+      <w:r>
+        <w:rPr>
+          <w:i/>
+        </w:rPr>
+        <w:t xml:space="preserve"> on a daily basis</w:t>
+      </w:r>
+      <w:r>
+        <w:t xml:space="preserve">. </w:t>
+      </w:r>
+    </w:p>
+    <w:p>
+      <w:pPr>
+        <w:pStyle w:val="ListParagraph"/>
+        <w:numPr>
+          <w:ilvl w:val="4"/>
+          <w:numId w:val="1"/>
+        </w:numPr>
+        <w:rPr>
+          <w:i/>
+        </w:rPr>
+      </w:pPr>
+      <w:r>
+        <w:rPr>
+          <w:i/>
+        </w:rPr>
+        <w:t xml:space="preserve">Circulation: Memes circulated through social media platforms and had a Darwinist like life cycle. They spread across social media sites such as Twitter, Facebook, Instagram, </w:t>
+      </w:r>
+      <w:proofErr w:type="spellStart"/>
+      <w:r>
+        <w:rPr>
+          <w:i/>
+        </w:rPr>
+        <w:t>Ifunny</w:t>
+      </w:r>
+      <w:proofErr w:type="spellEnd"/>
+      <w:r>
+        <w:rPr>
+          <w:i/>
+        </w:rPr>
+        <w:t xml:space="preserve"> and Reddit.</w:t>
+      </w:r>
+    </w:p>
+    <w:p>
+      <w:pPr>
+        <w:rPr>
+          <w:i/>
+        </w:rPr>
+      </w:pPr>
+      <w:r>
+        <w:rPr>
+          <w:i/>
+        </w:rPr>
+        <w:br w:type="page"/>
+      </w:r>
+    </w:p>
+    <w:p>
+      <w:pPr>
+        <w:pStyle w:val="ListParagraph"/>
+        <w:ind w:left="3600"/>
+        <w:rPr>
+          <w:b/>
+          <w:u w:val="single"/>
+        </w:rPr>
+      </w:pPr>
+      <w:r>
+        <w:rPr>
+          <w:b/>
+          <w:u w:val="single"/>
+        </w:rPr>
+        <w:t>Analysis</w:t>
+      </w:r>
+    </w:p>
+    <w:p>
+      <w:pPr>
+        <w:pStyle w:val="ListParagraph"/>
+        <w:numPr>
+          <w:ilvl w:val="0"/>
+          <w:numId w:val="1"/>
+        </w:numPr>
+        <w:rPr>
+          <w:i/>
+        </w:rPr>
+      </w:pPr>
+      <w:r>
+        <w:t>Analysis (5-6 Pages)</w:t>
       </w:r>
     </w:p>
     <w:p>
@@ -275,9 +601,12 @@
           <w:ilvl w:val="1"/>
           <w:numId w:val="1"/>
         </w:numPr>
-      </w:pPr>
-      <w:r>
-        <w:t>Remix essay two, including any revisions required based on essay two feedback</w:t>
+        <w:rPr>
+          <w:i/>
+        </w:rPr>
+      </w:pPr>
+      <w:r>
+        <w:t>Analyze and interpret selected artifacts using detailed evidence</w:t>
       </w:r>
     </w:p>
     <w:p>
@@ -287,9 +616,12 @@
           <w:ilvl w:val="2"/>
           <w:numId w:val="1"/>
         </w:numPr>
-      </w:pPr>
-      <w:r>
-        <w:t>Determine order for describing context and perspective (i.e. what goes first and second)</w:t>
+        <w:rPr>
+          <w:i/>
+        </w:rPr>
+      </w:pPr>
+      <w:r>
+        <w:t>Opening p that says that there are multiple themes that can be analyzed but these two appealed to me the most. (Road map)</w:t>
       </w:r>
     </w:p>
     <w:p>
@@ -300,29 +632,17 @@
           <w:numId w:val="1"/>
         </w:numPr>
         <w:rPr>
-          <w:highlight w:val="yellow"/>
-        </w:rPr>
-      </w:pPr>
-      <w:r>
-        <w:rPr>
-          <w:highlight w:val="yellow"/>
-        </w:rPr>
-        <w:t>Describe how your case study resonates with/contributes to the context and rhetorical perspective(s)</w:t>
-      </w:r>
-    </w:p>
-    <w:p>
-      <w:pPr>
-        <w:pStyle w:val="ListParagraph"/>
-        <w:numPr>
-          <w:ilvl w:val="4"/>
-          <w:numId w:val="1"/>
-        </w:numPr>
-      </w:pPr>
-      <w:r>
-        <w:rPr>
-          <w:i/>
-        </w:rPr>
-        <w:t>How political memes contribute to context/rhetorical perspectives</w:t>
+          <w:i/>
+        </w:rPr>
+      </w:pPr>
+      <w:r>
+        <w:t>Analyze these aspects of my memes…</w:t>
+      </w:r>
+      <w:r>
+        <w:t xml:space="preserve"> help answer research question</w:t>
+      </w:r>
+      <w:r>
+        <w:t xml:space="preserve"> (unpack the textual, explain why they are humorous or gendered then tie it in with image). Explain order of why I am looking at the image first then text. </w:t>
       </w:r>
     </w:p>
     <w:p>
@@ -332,69 +652,107 @@
           <w:ilvl w:val="3"/>
           <w:numId w:val="1"/>
         </w:numPr>
-      </w:pPr>
-      <w:r>
-        <w:t>Discus audience and circulation</w:t>
-      </w:r>
-    </w:p>
-    <w:p>
-      <w:pPr>
-        <w:pStyle w:val="ListParagraph"/>
-        <w:numPr>
-          <w:ilvl w:val="4"/>
-          <w:numId w:val="1"/>
-        </w:numPr>
-      </w:pPr>
-      <w:r>
-        <w:rPr>
-          <w:i/>
-        </w:rPr>
-        <w:t xml:space="preserve">Target audience: </w:t>
-      </w:r>
-      <w:r>
-        <w:rPr>
-          <w:i/>
-        </w:rPr>
-        <w:t>U.S.</w:t>
-      </w:r>
-      <w:r>
-        <w:rPr>
-          <w:i/>
-        </w:rPr>
-        <w:t xml:space="preserve"> voters who use social </w:t>
-      </w:r>
-      <w:r>
-        <w:rPr>
-          <w:i/>
-        </w:rPr>
-        <w:t>media</w:t>
-      </w:r>
-      <w:r>
-        <w:rPr>
-          <w:i/>
-        </w:rPr>
-        <w:t xml:space="preserve"> on a daily basis</w:t>
-      </w:r>
-      <w:r>
-        <w:t xml:space="preserve">. </w:t>
-      </w:r>
-    </w:p>
-    <w:p>
-      <w:pPr>
-        <w:pStyle w:val="ListParagraph"/>
-        <w:numPr>
-          <w:ilvl w:val="4"/>
-          <w:numId w:val="1"/>
-        </w:numPr>
-        <w:rPr>
-          <w:i/>
-        </w:rPr>
-      </w:pPr>
-      <w:r>
-        <w:rPr>
-          <w:i/>
-        </w:rPr>
-        <w:t>Circulation: Memes circulated through social media platforms and had a Darwinist like life cycle. They spread across social media sites such as Twitter, Facebook, Instagram, Ifunny and Reddit.</w:t>
+        <w:rPr>
+          <w:i/>
+        </w:rPr>
+      </w:pPr>
+      <w:r>
+        <w:t>How is humor used in these memes?</w:t>
+      </w:r>
+    </w:p>
+    <w:p>
+      <w:pPr>
+        <w:pStyle w:val="ListParagraph"/>
+        <w:numPr>
+          <w:ilvl w:val="3"/>
+          <w:numId w:val="1"/>
+        </w:numPr>
+        <w:rPr>
+          <w:i/>
+        </w:rPr>
+      </w:pPr>
+      <w:r>
+        <w:t>Gendered roles</w:t>
+      </w:r>
+    </w:p>
+    <w:p>
+      <w:pPr>
+        <w:pStyle w:val="ListParagraph"/>
+        <w:numPr>
+          <w:ilvl w:val="2"/>
+          <w:numId w:val="1"/>
+        </w:numPr>
+        <w:rPr>
+          <w:i/>
+        </w:rPr>
+      </w:pPr>
+      <w:r>
+        <w:rPr>
+          <w:i/>
+        </w:rPr>
+        <w:t xml:space="preserve">Use and remix some of the analysis I have from my first paper but add more to it. </w:t>
+      </w:r>
+    </w:p>
+    <w:p>
+      <w:pPr>
+        <w:pStyle w:val="ListParagraph"/>
+        <w:numPr>
+          <w:ilvl w:val="1"/>
+          <w:numId w:val="1"/>
+        </w:numPr>
+        <w:rPr>
+          <w:i/>
+        </w:rPr>
+      </w:pPr>
+      <w:r>
+        <w:t xml:space="preserve">Use direct quotations or vivid descriptions, if analyzing visuals, for every example; then, describe what’s happening in that passage/section (i.e. what are those studied rhetorical fragments/elements doing?), then, explain why you think that observation is significant. </w:t>
+      </w:r>
+    </w:p>
+    <w:p>
+      <w:pPr>
+        <w:pStyle w:val="ListParagraph"/>
+        <w:numPr>
+          <w:ilvl w:val="2"/>
+          <w:numId w:val="1"/>
+        </w:numPr>
+        <w:rPr>
+          <w:i/>
+        </w:rPr>
+      </w:pPr>
+      <w:r>
+        <w:rPr>
+          <w:i/>
+        </w:rPr>
+        <w:t xml:space="preserve">Go into depth describing every significant detail of the political memes. </w:t>
+      </w:r>
+    </w:p>
+    <w:p>
+      <w:pPr>
+        <w:rPr>
+          <w:i/>
+        </w:rPr>
+      </w:pPr>
+      <w:r>
+        <w:rPr>
+          <w:i/>
+        </w:rPr>
+        <w:br w:type="page"/>
+      </w:r>
+    </w:p>
+    <w:p>
+      <w:pPr>
+        <w:jc w:val="center"/>
+        <w:rPr>
+          <w:b/>
+          <w:u w:val="single"/>
+        </w:rPr>
+      </w:pPr>
+      <w:r>
+        <w:rPr>
+          <w:b/>
+          <w:u w:val="single"/>
+        </w:rPr>
+        <w:t>Discussion/Conclusion paragraph</w:t>
       </w:r>
     </w:p>
     <w:p>
@@ -409,7 +767,7 @@
         </w:rPr>
       </w:pPr>
       <w:r>
-        <w:t>Analysis (5-6 Pages)</w:t>
+        <w:t>Discussion (3-4 pages)</w:t>
       </w:r>
     </w:p>
     <w:p>
@@ -424,25 +782,7 @@
         </w:rPr>
       </w:pPr>
       <w:r>
-        <w:t>Analyze and interpret selected artifacts using detailed evidence</w:t>
-      </w:r>
-    </w:p>
-    <w:p>
-      <w:pPr>
-        <w:pStyle w:val="ListParagraph"/>
-        <w:numPr>
-          <w:ilvl w:val="2"/>
-          <w:numId w:val="1"/>
-        </w:numPr>
-        <w:rPr>
-          <w:i/>
-        </w:rPr>
-      </w:pPr>
-      <w:r>
-        <w:rPr>
-          <w:i/>
-        </w:rPr>
-        <w:t xml:space="preserve">Use and remix some of the analysis I have from my first paper but add more to it. </w:t>
+        <w:t>Summarize main arguments and essay components</w:t>
       </w:r>
     </w:p>
     <w:p>
@@ -457,126 +797,13 @@
         </w:rPr>
       </w:pPr>
       <w:r>
-        <w:t xml:space="preserve">Use direct quotations or vivid descriptions, if analyzing visuals, for every example; then, describe what’s happening in that passage/section (i.e. what are those studied rhetorical fragments/elements doing?), then, explain why you think that observation is significant. </w:t>
-      </w:r>
-    </w:p>
-    <w:p>
-      <w:pPr>
-        <w:pStyle w:val="ListParagraph"/>
-        <w:numPr>
-          <w:ilvl w:val="2"/>
-          <w:numId w:val="1"/>
-        </w:numPr>
-        <w:rPr>
-          <w:i/>
-        </w:rPr>
-      </w:pPr>
-      <w:r>
-        <w:rPr>
-          <w:i/>
-        </w:rPr>
-        <w:t xml:space="preserve">Go into depth describing every significant detail of the political memes. </w:t>
-      </w:r>
-    </w:p>
-    <w:p>
-      <w:pPr>
-        <w:pStyle w:val="ListParagraph"/>
-        <w:numPr>
-          <w:ilvl w:val="0"/>
-          <w:numId w:val="1"/>
-        </w:numPr>
-        <w:rPr>
-          <w:i/>
-        </w:rPr>
-      </w:pPr>
-      <w:r>
-        <w:t>Discussion (3-4 pages)</w:t>
-      </w:r>
-    </w:p>
-    <w:p>
-      <w:pPr>
-        <w:pStyle w:val="ListParagraph"/>
-        <w:numPr>
-          <w:ilvl w:val="1"/>
-          <w:numId w:val="1"/>
-        </w:numPr>
-        <w:rPr>
-          <w:i/>
-        </w:rPr>
-      </w:pPr>
-      <w:r>
-        <w:lastRenderedPageBreak/>
-        <w:t>Summarize main arguments and essay components</w:t>
-      </w:r>
-    </w:p>
-    <w:p>
-      <w:pPr>
-        <w:pStyle w:val="ListParagraph"/>
-        <w:numPr>
-          <w:ilvl w:val="1"/>
-          <w:numId w:val="1"/>
-        </w:numPr>
-        <w:rPr>
-          <w:i/>
-        </w:rPr>
-      </w:pPr>
-      <w:r>
-        <w:t>Answer your research question and issue a judgement/evaluation of the studied artifacts</w:t>
-      </w:r>
-    </w:p>
-    <w:p>
-      <w:pPr>
-        <w:pStyle w:val="ListParagraph"/>
-        <w:numPr>
-          <w:ilvl w:val="2"/>
-          <w:numId w:val="1"/>
-        </w:numPr>
-        <w:rPr>
-          <w:i/>
-        </w:rPr>
-      </w:pPr>
-      <w:r>
-        <w:rPr>
-          <w:rFonts w:cs="Times New Roman"/>
-          <w:i/>
-        </w:rPr>
-        <w:t>How do memes representing President Donald Trump and Hillary Clinton rely on visual to present these candidates and their potential leadership to online audiences</w:t>
-      </w:r>
-      <w:r>
-        <w:rPr>
-          <w:rFonts w:cs="Times New Roman"/>
-        </w:rPr>
-        <w:t xml:space="preserve">? </w:t>
-      </w:r>
-    </w:p>
-    <w:p>
-      <w:pPr>
-        <w:pStyle w:val="ListParagraph"/>
-        <w:numPr>
-          <w:ilvl w:val="1"/>
-          <w:numId w:val="1"/>
-        </w:numPr>
-        <w:rPr>
-          <w:i/>
-        </w:rPr>
-      </w:pPr>
-      <w:r>
-        <w:t>Discuss implications (i.e why case study matters for rhetorical studies, especially as it relates to your insights and findings)</w:t>
-      </w:r>
-    </w:p>
-    <w:p>
-      <w:pPr>
-        <w:pStyle w:val="ListParagraph"/>
-        <w:numPr>
-          <w:ilvl w:val="2"/>
-          <w:numId w:val="1"/>
-        </w:numPr>
-        <w:rPr>
-          <w:i/>
-        </w:rPr>
-      </w:pPr>
-      <w:r>
-        <w:t>Case study matters because …</w:t>
+        <w:t xml:space="preserve">Answer your research question and issue a </w:t>
+      </w:r>
+      <w:r>
+        <w:t>judgment</w:t>
+      </w:r>
+      <w:r>
+        <w:t>/evaluation of the studied artifacts</w:t>
       </w:r>
       <w:bookmarkStart w:id="0" w:name="_GoBack"/>
       <w:bookmarkEnd w:id="0"/>
@@ -585,11 +812,87 @@
       <w:pPr>
         <w:pStyle w:val="ListParagraph"/>
         <w:numPr>
+          <w:ilvl w:val="2"/>
+          <w:numId w:val="1"/>
+        </w:numPr>
+        <w:rPr>
+          <w:i/>
+        </w:rPr>
+      </w:pPr>
+      <w:r>
+        <w:rPr>
+          <w:rFonts w:cs="Times New Roman"/>
+          <w:i/>
+        </w:rPr>
+        <w:t>How do memes representing President Donald Trump and Hillary Clinton rely on visual to present these candidates and their potential leadership to online audiences</w:t>
+      </w:r>
+      <w:r>
+        <w:rPr>
+          <w:rFonts w:cs="Times New Roman"/>
+        </w:rPr>
+        <w:t xml:space="preserve">? </w:t>
+      </w:r>
+    </w:p>
+    <w:p>
+      <w:pPr>
+        <w:pStyle w:val="ListParagraph"/>
+        <w:numPr>
           <w:ilvl w:val="1"/>
           <w:numId w:val="1"/>
         </w:numPr>
         <w:rPr>
           <w:i/>
+          <w:highlight w:val="yellow"/>
+        </w:rPr>
+      </w:pPr>
+      <w:r>
+        <w:rPr>
+          <w:highlight w:val="yellow"/>
+        </w:rPr>
+        <w:t>Discuss implications (</w:t>
+      </w:r>
+      <w:proofErr w:type="spellStart"/>
+      <w:r>
+        <w:rPr>
+          <w:highlight w:val="yellow"/>
+        </w:rPr>
+        <w:t>i.e</w:t>
+      </w:r>
+      <w:proofErr w:type="spellEnd"/>
+      <w:r>
+        <w:rPr>
+          <w:highlight w:val="yellow"/>
+        </w:rPr>
+        <w:t xml:space="preserve"> why case study matters for rhetorical studies, especially as it relates to your insights and findings)</w:t>
+      </w:r>
+    </w:p>
+    <w:p>
+      <w:pPr>
+        <w:pStyle w:val="ListParagraph"/>
+        <w:numPr>
+          <w:ilvl w:val="2"/>
+          <w:numId w:val="1"/>
+        </w:numPr>
+        <w:rPr>
+          <w:i/>
+        </w:rPr>
+      </w:pPr>
+      <w:r>
+        <w:t>Case study matters because …</w:t>
+      </w:r>
+      <w:r>
+        <w:t xml:space="preserve"> shapes understandings</w:t>
+      </w:r>
+    </w:p>
+    <w:p>
+      <w:pPr>
+        <w:pStyle w:val="ListParagraph"/>
+        <w:numPr>
+          <w:ilvl w:val="1"/>
+          <w:numId w:val="1"/>
+        </w:numPr>
+        <w:rPr>
+          <w:i/>
         </w:rPr>
       </w:pPr>
       <w:r>
@@ -600,6 +903,27 @@
       <w:pPr>
         <w:pStyle w:val="ListParagraph"/>
         <w:numPr>
+          <w:ilvl w:val="2"/>
+          <w:numId w:val="1"/>
+        </w:numPr>
+        <w:rPr>
+          <w:i/>
+        </w:rPr>
+      </w:pPr>
+      <w:r>
+        <w:t xml:space="preserve">What other research could be used on memes. (brief paragraph or couple of sentences). What other research could be inspired by my case </w:t>
+      </w:r>
+      <w:r>
+        <w:t>study</w:t>
+      </w:r>
+      <w:r>
+        <w:t xml:space="preserve"> </w:t>
+      </w:r>
+    </w:p>
+    <w:p>
+      <w:pPr>
+        <w:pStyle w:val="ListParagraph"/>
+        <w:numPr>
           <w:ilvl w:val="1"/>
           <w:numId w:val="1"/>
         </w:numPr>
@@ -624,99 +948,6 @@
       </w:pPr>
       <w:r>
         <w:t>References page with minimum of 10 sources (not included in 13-16 essay page requirement)</w:t>
-      </w:r>
-    </w:p>
-    <w:p>
-      <w:pPr>
-        <w:rPr>
-          <w:i/>
-        </w:rPr>
-      </w:pPr>
-      <w:r>
-        <w:rPr>
-          <w:i/>
-        </w:rPr>
-        <w:br w:type="page"/>
-      </w:r>
-    </w:p>
-    <w:p>
-      <w:pPr>
-        <w:pStyle w:val="NormalWeb"/>
-        <w:rPr>
-          <w:rFonts w:ascii="TimesNewRomanPSMT" w:hAnsi="TimesNewRomanPSMT" w:cs="TimesNewRomanPSMT"/>
-        </w:rPr>
-      </w:pPr>
-      <w:r>
-        <w:rPr>
-          <w:rFonts w:ascii="TimesNewRomanPS" w:hAnsi="TimesNewRomanPS"/>
-          <w:b/>
-          <w:bCs/>
-        </w:rPr>
-        <w:t>To Bring:</w:t>
-      </w:r>
-      <w:r>
-        <w:rPr>
-          <w:rFonts w:ascii="TimesNewRomanPS" w:hAnsi="TimesNewRomanPS"/>
-          <w:b/>
-          <w:bCs/>
-        </w:rPr>
-        <w:br/>
-      </w:r>
-      <w:r>
-        <w:rPr>
-          <w:rFonts w:ascii="TimesNewRomanPSMT" w:hAnsi="TimesNewRomanPSMT" w:cs="TimesNewRomanPSMT"/>
-        </w:rPr>
-        <w:t xml:space="preserve">-A hard copy of your final outline (at least </w:t>
-      </w:r>
-      <w:r>
-        <w:rPr>
-          <w:rFonts w:ascii="TimesNewRomanPS" w:hAnsi="TimesNewRomanPS"/>
-          <w:b/>
-          <w:bCs/>
-        </w:rPr>
-        <w:t xml:space="preserve">two </w:t>
-      </w:r>
-      <w:r>
-        <w:rPr>
-          <w:rFonts w:ascii="TimesNewRomanPSMT" w:hAnsi="TimesNewRomanPSMT" w:cs="TimesNewRomanPSMT"/>
-        </w:rPr>
-        <w:t xml:space="preserve">single-spaced pages in </w:t>
-      </w:r>
-      <w:r>
-        <w:rPr>
-          <w:rFonts w:ascii="TimesNewRomanPS" w:hAnsi="TimesNewRomanPS"/>
-          <w:b/>
-          <w:bCs/>
-        </w:rPr>
-        <w:t xml:space="preserve">outline </w:t>
-      </w:r>
-      <w:r>
-        <w:rPr>
-          <w:rFonts w:ascii="TimesNewRomanPSMT" w:hAnsi="TimesNewRomanPSMT" w:cs="TimesNewRomanPSMT"/>
-        </w:rPr>
-        <w:t xml:space="preserve">format). </w:t>
-      </w:r>
-    </w:p>
-    <w:p>
-      <w:pPr>
-        <w:pStyle w:val="NormalWeb"/>
-      </w:pPr>
-      <w:r>
-        <w:rPr>
-          <w:rFonts w:ascii="TimesNewRomanPSMT" w:hAnsi="TimesNewRomanPSMT" w:cs="TimesNewRomanPSMT"/>
-        </w:rPr>
-        <w:t xml:space="preserve">-One to three specific questions you have/focus areas for discussion. </w:t>
-      </w:r>
-    </w:p>
-    <w:p>
-      <w:pPr>
-        <w:pStyle w:val="NormalWeb"/>
-      </w:pPr>
-      <w:r>
-        <w:rPr>
-          <w:rFonts w:ascii="TimesNewRomanPSMT" w:hAnsi="TimesNewRomanPSMT" w:cs="TimesNewRomanPSMT"/>
-        </w:rPr>
-        <w:t xml:space="preserve">-A citation for an academic article that you think serves as a good model for formatting and organizing your paper. (Providing the article in digital form is acceptable in lieu of a complete, written citation.) </w:t>
       </w:r>
     </w:p>
     <w:p/>
@@ -864,7 +1095,7 @@
     </w:rPrDefault>
     <w:pPrDefault/>
   </w:docDefaults>
-  <w:latentStyles w:defLockedState="0" w:defUIPriority="99" w:defSemiHidden="0" w:defUnhideWhenUsed="0" w:defQFormat="0" w:count="382">
+  <w:latentStyles w:defLockedState="0" w:defUIPriority="99" w:defSemiHidden="0" w:defUnhideWhenUsed="0" w:defQFormat="0" w:count="380">
     <w:lsdException w:name="Normal" w:uiPriority="0" w:qFormat="1"/>
     <w:lsdException w:name="heading 1" w:uiPriority="9" w:qFormat="1"/>
     <w:lsdException w:name="heading 2" w:semiHidden="1" w:uiPriority="9" w:unhideWhenUsed="1" w:qFormat="1"/>
@@ -1245,8 +1476,6 @@
     <w:lsdException w:name="List Table 5 Dark Accent 6" w:uiPriority="50"/>
     <w:lsdException w:name="List Table 6 Colorful Accent 6" w:uiPriority="51"/>
     <w:lsdException w:name="List Table 7 Colorful Accent 6" w:uiPriority="52"/>
-    <w:lsdException w:name="Mention" w:semiHidden="1" w:unhideWhenUsed="1"/>
-    <w:lsdException w:name="Smart Hyperlink" w:semiHidden="1" w:unhideWhenUsed="1"/>
   </w:latentStyles>
   <w:style w:type="paragraph" w:default="1" w:styleId="Normal">
     <w:name w:val="Normal"/>
